--- a/SoS/横幹連合コンファレンス_講演登録_rev.0.docx
+++ b/SoS/横幹連合コンファレンス_講演登録_rev.0.docx
@@ -268,12 +268,6 @@
         <w:rPr>
           <w:rFonts w:hint="eastAsia"/>
         </w:rPr>
-        <w:t>【社会全体の様子】近年、</w:t>
-      </w:r>
-      <w:r>
-        <w:rPr>
-          <w:rFonts w:hint="eastAsia"/>
-        </w:rPr>
         <w:t>S</w:t>
       </w:r>
       <w:r>
@@ -283,12 +277,6 @@
         <w:rPr>
           <w:rFonts w:hint="eastAsia"/>
         </w:rPr>
-        <w:t>の実現</w:t>
-      </w:r>
-      <w:r>
-        <w:rPr>
-          <w:rFonts w:hint="eastAsia"/>
-        </w:rPr>
         <w:t>に向け</w:t>
       </w:r>
       <w:r>
@@ -307,6 +295,12 @@
         <w:rPr>
           <w:rFonts w:hint="eastAsia"/>
         </w:rPr>
+        <w:t>産業や製造業では</w:t>
+      </w:r>
+      <w:r>
+        <w:rPr>
+          <w:rFonts w:hint="eastAsia"/>
+        </w:rPr>
         <w:t>S</w:t>
       </w:r>
       <w:r>
@@ -316,13 +310,7 @@
         <w:rPr>
           <w:rFonts w:hint="eastAsia"/>
         </w:rPr>
-        <w:t>産業インフラ</w:t>
-      </w:r>
-      <w:r>
-        <w:rPr>
-          <w:rFonts w:hint="eastAsia"/>
-        </w:rPr>
-        <w:t>を含めた</w:t>
+        <w:t>などの</w:t>
       </w:r>
       <w:r>
         <w:rPr>
@@ -334,6 +322,12 @@
         <w:rPr>
           <w:rFonts w:hint="eastAsia"/>
         </w:rPr>
+        <w:t>この背景から、</w:t>
+      </w:r>
+      <w:r>
+        <w:rPr>
+          <w:rFonts w:hint="eastAsia"/>
+        </w:rPr>
         <w:t>横河電機株式会社はS</w:t>
       </w:r>
       <w:r>
@@ -364,6 +358,33 @@
         <w:rPr>
           <w:rFonts w:hint="eastAsia"/>
         </w:rPr>
+        <w:t>となり、</w:t>
+      </w:r>
+      <w:r>
+        <w:rPr>
+          <w:rFonts w:hint="eastAsia"/>
+        </w:rPr>
+        <w:t>自律化や統合化によってS</w:t>
+      </w:r>
+      <w:r>
+        <w:t>oS</w:t>
+      </w:r>
+      <w:r>
+        <w:rPr>
+          <w:rFonts w:hint="eastAsia"/>
+        </w:rPr>
+        <w:t>を通した全体最適の価値</w:t>
+      </w:r>
+      <w:r>
+        <w:rPr>
+          <w:rFonts w:hint="eastAsia"/>
+        </w:rPr>
+        <w:t>の創出</w:t>
+      </w:r>
+      <w:r>
+        <w:rPr>
+          <w:rFonts w:hint="eastAsia"/>
+        </w:rPr>
         <w:t>を目指している。</w:t>
       </w:r>
       <w:r>
@@ -379,7 +400,19 @@
         <w:rPr>
           <w:rFonts w:hint="eastAsia"/>
         </w:rPr>
-        <w:t>の定義や分類</w:t>
+        <w:t>の定義や</w:t>
+      </w:r>
+      <w:r>
+        <w:rPr>
+          <w:rFonts w:hint="eastAsia"/>
+        </w:rPr>
+        <w:t>系統的</w:t>
+      </w:r>
+      <w:r>
+        <w:rPr>
+          <w:rFonts w:hint="eastAsia"/>
+        </w:rPr>
+        <w:t>分類</w:t>
       </w:r>
       <w:r>
         <w:rPr>
@@ -448,12 +481,6 @@
         <w:rPr>
           <w:rFonts w:hint="eastAsia"/>
         </w:rPr>
-        <w:t>産業インフラにおける</w:t>
-      </w:r>
-      <w:r>
-        <w:rPr>
-          <w:rFonts w:hint="eastAsia"/>
-        </w:rPr>
         <w:t>S</w:t>
       </w:r>
       <w:r>
@@ -463,13 +490,13 @@
         <w:rPr>
           <w:rFonts w:hint="eastAsia"/>
         </w:rPr>
-        <w:t>を契機</w:t>
-      </w:r>
-      <w:r>
-        <w:rPr>
-          <w:rFonts w:hint="eastAsia"/>
-        </w:rPr>
-        <w:t>としたC</w:t>
+        <w:t>の視点からの</w:t>
+      </w:r>
+      <w:r>
+        <w:rPr>
+          <w:rFonts w:hint="eastAsia"/>
+        </w:rPr>
+        <w:t>C</w:t>
       </w:r>
       <w:r>
         <w:t>yber-Physical Human System</w:t>
@@ -490,7 +517,37 @@
         <w:rPr>
           <w:rFonts w:hint="eastAsia"/>
         </w:rPr>
-        <w:t>（）</w:t>
+        <w:t>（</w:t>
+      </w:r>
+      <w:r>
+        <w:rPr>
+          <w:rFonts w:hint="eastAsia"/>
+        </w:rPr>
+        <w:t>1</w:t>
+      </w:r>
+      <w:r>
+        <w:t>61</w:t>
+      </w:r>
+      <w:r>
+        <w:rPr>
+          <w:rFonts w:hint="eastAsia"/>
+        </w:rPr>
+        <w:t>字／2</w:t>
+      </w:r>
+      <w:r>
+        <w:t>00</w:t>
+      </w:r>
+      <w:r>
+        <w:rPr>
+          <w:rFonts w:hint="eastAsia"/>
+        </w:rPr>
+        <w:t>字</w:t>
+      </w:r>
+      <w:r>
+        <w:rPr>
+          <w:rFonts w:hint="eastAsia"/>
+        </w:rPr>
+        <w:t>）</w:t>
       </w:r>
     </w:p>
     <w:p/>
@@ -521,160 +578,32 @@
       </w:r>
     </w:p>
     <w:p>
-      <w:pPr>
-        <w:rPr>
-          <w:rFonts w:hint="eastAsia"/>
-        </w:rPr>
-      </w:pPr>
-      <w:r>
-        <w:rPr>
-          <w:rFonts w:hint="eastAsia"/>
-        </w:rPr>
-        <w:t>A</w:t>
-      </w:r>
-      <w:r>
-        <w:t xml:space="preserve">AA AAA AAA AAA </w:t>
-      </w:r>
-      <w:r>
-        <w:rPr>
-          <w:rFonts w:hint="eastAsia"/>
-        </w:rPr>
-        <w:t>A</w:t>
-      </w:r>
-      <w:r>
-        <w:t>AA AAA AAA AAA</w:t>
-      </w:r>
-      <w:r>
-        <w:t xml:space="preserve"> </w:t>
-      </w:r>
-      <w:r>
-        <w:rPr>
-          <w:rFonts w:hint="eastAsia"/>
-        </w:rPr>
-        <w:t>A</w:t>
-      </w:r>
-      <w:r>
-        <w:t>AA AAA AAA AAA</w:t>
-      </w:r>
-      <w:r>
-        <w:t xml:space="preserve"> </w:t>
-      </w:r>
-      <w:r>
-        <w:rPr>
-          <w:rFonts w:hint="eastAsia"/>
-        </w:rPr>
-        <w:t>A</w:t>
-      </w:r>
-      <w:r>
-        <w:t>AA AAA AAA AAA</w:t>
-      </w:r>
-      <w:r>
-        <w:t xml:space="preserve"> </w:t>
-      </w:r>
-      <w:r>
-        <w:rPr>
-          <w:rFonts w:hint="eastAsia"/>
-        </w:rPr>
-        <w:t>A</w:t>
-      </w:r>
-      <w:r>
-        <w:t>AA AAA AAA AAA</w:t>
-      </w:r>
-      <w:r>
-        <w:t xml:space="preserve"> </w:t>
-      </w:r>
-      <w:r>
-        <w:rPr>
-          <w:rFonts w:hint="eastAsia"/>
-        </w:rPr>
-        <w:t>A</w:t>
-      </w:r>
-      <w:r>
-        <w:t>AA AAA AAA AAA</w:t>
-      </w:r>
-      <w:r>
-        <w:t xml:space="preserve"> </w:t>
-      </w:r>
-      <w:r>
-        <w:rPr>
-          <w:rFonts w:hint="eastAsia"/>
-        </w:rPr>
-        <w:t>A</w:t>
-      </w:r>
-      <w:r>
-        <w:t>AA AAA AAA AAA</w:t>
-      </w:r>
-      <w:r>
-        <w:t xml:space="preserve"> </w:t>
-      </w:r>
-      <w:r>
-        <w:rPr>
-          <w:rFonts w:hint="eastAsia"/>
-        </w:rPr>
-        <w:t>A</w:t>
-      </w:r>
-      <w:r>
-        <w:t>AA AAA AAA AAA</w:t>
-      </w:r>
-      <w:r>
-        <w:t xml:space="preserve"> </w:t>
-      </w:r>
-      <w:r>
-        <w:rPr>
-          <w:rFonts w:hint="eastAsia"/>
-        </w:rPr>
-        <w:t>A</w:t>
-      </w:r>
-      <w:r>
-        <w:t>AA AAA AAA AAA</w:t>
-      </w:r>
-      <w:r>
-        <w:t xml:space="preserve"> </w:t>
-      </w:r>
-      <w:r>
-        <w:rPr>
-          <w:rFonts w:hint="eastAsia"/>
-        </w:rPr>
-        <w:t>A</w:t>
-      </w:r>
-      <w:r>
-        <w:t>AA AAA AAA AAA</w:t>
-      </w:r>
-      <w:r>
-        <w:t xml:space="preserve"> </w:t>
-      </w:r>
-      <w:r>
-        <w:rPr>
-          <w:rFonts w:hint="eastAsia"/>
-        </w:rPr>
-        <w:t>A</w:t>
-      </w:r>
-      <w:r>
-        <w:t>AA AAA AAA AAA</w:t>
-      </w:r>
-      <w:r>
-        <w:t xml:space="preserve"> </w:t>
-      </w:r>
-      <w:r>
-        <w:rPr>
-          <w:rFonts w:hint="eastAsia"/>
-        </w:rPr>
-        <w:t>A</w:t>
-      </w:r>
-      <w:r>
-        <w:t>AA AAA AAA AAA</w:t>
-      </w:r>
-      <w:r>
-        <w:t xml:space="preserve"> AAA AAA.</w:t>
-      </w:r>
-    </w:p>
-    <w:p>
-      <w:pPr>
-        <w:rPr>
-          <w:rFonts w:hint="eastAsia"/>
-        </w:rPr>
-      </w:pPr>
-    </w:p>
+      <w:r>
+        <w:rPr>
+          <w:rFonts w:hint="eastAsia"/>
+        </w:rPr>
+        <w:t>From</w:t>
+      </w:r>
+      <w:r>
+        <w:t xml:space="preserve"> this background, Yokogawa Electric Corporation has become an integrator in a world where Systems of Systems (SoS) have been implemented in society, and aims to create value for overall optimization through SoS by making them autonomous and integrated. This paper introduces the definition and systematic classification of SoS</w:t>
+      </w:r>
+      <w:r>
+        <w:t xml:space="preserve"> and </w:t>
+      </w:r>
+      <w:r>
+        <w:t>Yokogawa Electric Corporation's efforts on Community Energy Management System. Finally, we discuss the prospects for the Cyber-Physical Human System from the perspective of Smart Manufacturing.</w:t>
+      </w:r>
+      <w:r>
+        <w:t xml:space="preserve"> (</w:t>
+      </w:r>
+      <w:r>
+        <w:t>75words</w:t>
+      </w:r>
+      <w:r>
+        <w:t>/200words)</w:t>
+      </w:r>
+    </w:p>
+    <w:p/>
     <w:p/>
     <w:sectPr>
       <w:headerReference w:type="default" r:id="rId6"/>
